--- a/Docs/Отчет.docx
+++ b/Docs/Отчет.docx
@@ -1,6 +1,6 @@
 
 <file path=word/document.xml><?xml version="1.0" encoding="utf-8"?>
-<w:document xmlns:wpc="http://schemas.microsoft.com/office/word/2010/wordprocessingCanvas" xmlns:cx="http://schemas.microsoft.com/office/drawing/2014/chartex" xmlns:cx1="http://schemas.microsoft.com/office/drawing/2015/9/8/chartex" xmlns:cx2="http://schemas.microsoft.com/office/drawing/2015/10/21/chartex" xmlns:cx3="http://schemas.microsoft.com/office/drawing/2016/5/9/chartex" xmlns:cx4="http://schemas.microsoft.com/office/drawing/2016/5/10/chartex" xmlns:cx5="http://schemas.microsoft.com/office/drawing/2016/5/11/chartex" xmlns:cx6="http://schemas.microsoft.com/office/drawing/2016/5/12/chartex" xmlns:cx7="http://schemas.microsoft.com/office/drawing/2016/5/13/chartex" xmlns:cx8="http://schemas.microsoft.com/office/drawing/2016/5/14/chartex" xmlns:mc="http://schemas.openxmlformats.org/markup-compatibility/2006" xmlns:aink="http://schemas.microsoft.com/office/drawing/2016/ink" xmlns:am3d="http://schemas.microsoft.com/office/drawing/2017/model3d" xmlns:o="urn:schemas-microsoft-com:office:office" xmlns:r="http://schemas.openxmlformats.org/officeDocument/2006/relationships" xmlns:m="http://schemas.openxmlformats.org/officeDocument/2006/math" xmlns:v="urn:schemas-microsoft-com:vml" xmlns:wp14="http://schemas.microsoft.com/office/word/2010/wordprocessingDrawing" xmlns:wp="http://schemas.openxmlformats.org/drawingml/2006/wordprocessingDrawing" xmlns:w10="urn:schemas-microsoft-com:office:word" xmlns:w="http://schemas.openxmlformats.org/wordprocessingml/2006/main" xmlns:w14="http://schemas.microsoft.com/office/word/2010/wordml" xmlns:w15="http://schemas.microsoft.com/office/word/2012/wordml" xmlns:w16cex="http://schemas.microsoft.com/office/word/2018/wordml/cex" xmlns:w16cid="http://schemas.microsoft.com/office/word/2016/wordml/cid" xmlns:w16="http://schemas.microsoft.com/office/word/2018/wordml" xmlns:w16sdtdh="http://schemas.microsoft.com/office/word/2020/wordml/sdtdatahash" xmlns:w16se="http://schemas.microsoft.com/office/word/2015/wordml/symex" xmlns:wpg="http://schemas.microsoft.com/office/word/2010/wordprocessingGroup" xmlns:wpi="http://schemas.microsoft.com/office/word/2010/wordprocessingInk" xmlns:wne="http://schemas.microsoft.com/office/word/2006/wordml" xmlns:wps="http://schemas.microsoft.com/office/word/2010/wordprocessingShape" mc:Ignorable="w14 w15 w16se w16cid w16 w16cex w16sdtdh wp14">
+<w:document xmlns:wpc="http://schemas.microsoft.com/office/word/2010/wordprocessingCanvas" xmlns:cx="http://schemas.microsoft.com/office/drawing/2014/chartex" xmlns:cx1="http://schemas.microsoft.com/office/drawing/2015/9/8/chartex" xmlns:cx2="http://schemas.microsoft.com/office/drawing/2015/10/21/chartex" xmlns:cx3="http://schemas.microsoft.com/office/drawing/2016/5/9/chartex" xmlns:cx4="http://schemas.microsoft.com/office/drawing/2016/5/10/chartex" xmlns:cx5="http://schemas.microsoft.com/office/drawing/2016/5/11/chartex" xmlns:cx6="http://schemas.microsoft.com/office/drawing/2016/5/12/chartex" xmlns:cx7="http://schemas.microsoft.com/office/drawing/2016/5/13/chartex" xmlns:cx8="http://schemas.microsoft.com/office/drawing/2016/5/14/chartex" xmlns:mc="http://schemas.openxmlformats.org/markup-compatibility/2006" xmlns:aink="http://schemas.microsoft.com/office/drawing/2016/ink" xmlns:am3d="http://schemas.microsoft.com/office/drawing/2017/model3d" xmlns:o="urn:schemas-microsoft-com:office:office" xmlns:r="http://schemas.openxmlformats.org/officeDocument/2006/relationships" xmlns:m="http://schemas.openxmlformats.org/officeDocument/2006/math" xmlns:v="urn:schemas-microsoft-com:vml" xmlns:wp14="http://schemas.microsoft.com/office/word/2010/wordprocessingDrawing" xmlns:wp="http://schemas.openxmlformats.org/drawingml/2006/wordprocessingDrawing" xmlns:w10="urn:schemas-microsoft-com:office:word" xmlns:w="http://schemas.openxmlformats.org/wordprocessingml/2006/main" xmlns:w14="http://schemas.microsoft.com/office/word/2010/wordml" xmlns:w15="http://schemas.microsoft.com/office/word/2012/wordml" xmlns:w16cex="http://schemas.microsoft.com/office/word/2018/wordml/cex" xmlns:w16cid="http://schemas.microsoft.com/office/word/2016/wordml/cid" xmlns:w16="http://schemas.microsoft.com/office/word/2018/wordml" xmlns:w16se="http://schemas.microsoft.com/office/word/2015/wordml/symex" xmlns:wpg="http://schemas.microsoft.com/office/word/2010/wordprocessingGroup" xmlns:wpi="http://schemas.microsoft.com/office/word/2010/wordprocessingInk" xmlns:wne="http://schemas.microsoft.com/office/word/2006/wordml" xmlns:wps="http://schemas.microsoft.com/office/word/2010/wordprocessingShape" mc:Ignorable="w14 w15 w16se w16cid w16 w16cex wp14">
   <w:body>
     <w:p>
       <w:pPr>
@@ -285,7 +285,7 @@
           <w:sz w:val="28"/>
           <w:szCs w:val="28"/>
         </w:rPr>
-        <w:t xml:space="preserve"> группы б -МХРТ-41</w:t>
+        <w:t xml:space="preserve"> группы </w:t>
       </w:r>
     </w:p>
     <w:p>
@@ -338,190 +338,6 @@
         <w:spacing w:line="360" w:lineRule="auto"/>
         <w:ind w:left="4962" w:hanging="709"/>
         <w:contextualSpacing/>
-        <w:jc w:val="both"/>
-        <w:rPr>
-          <w:color w:val="000000"/>
-          <w:sz w:val="28"/>
-          <w:szCs w:val="28"/>
-        </w:rPr>
-      </w:pPr>
-      <w:r>
-        <w:rPr>
-          <w:color w:val="000000"/>
-          <w:sz w:val="28"/>
-          <w:szCs w:val="28"/>
-        </w:rPr>
-        <w:t>Лаврентьев Евгений Андреевич</w:t>
-      </w:r>
-    </w:p>
-    <w:p>
-      <w:pPr>
-        <w:pStyle w:val="a3"/>
-        <w:spacing w:line="360" w:lineRule="auto"/>
-        <w:ind w:left="4962" w:hanging="709"/>
-        <w:contextualSpacing/>
-        <w:jc w:val="both"/>
-        <w:rPr>
-          <w:color w:val="000000"/>
-          <w:sz w:val="28"/>
-          <w:szCs w:val="28"/>
-        </w:rPr>
-      </w:pPr>
-      <w:r>
-        <w:rPr>
-          <w:color w:val="000000"/>
-          <w:sz w:val="28"/>
-          <w:szCs w:val="28"/>
-        </w:rPr>
-        <w:t>Орлов Михаил Сергеевич</w:t>
-      </w:r>
-    </w:p>
-    <w:p>
-      <w:pPr>
-        <w:pStyle w:val="a3"/>
-        <w:spacing w:line="360" w:lineRule="auto"/>
-        <w:ind w:left="4962" w:hanging="709"/>
-        <w:contextualSpacing/>
-        <w:jc w:val="both"/>
-        <w:rPr>
-          <w:color w:val="000000"/>
-          <w:sz w:val="28"/>
-          <w:szCs w:val="28"/>
-        </w:rPr>
-      </w:pPr>
-      <w:r>
-        <w:rPr>
-          <w:color w:val="000000"/>
-          <w:sz w:val="28"/>
-          <w:szCs w:val="28"/>
-        </w:rPr>
-        <w:t>Куприн Максим Сергеевич</w:t>
-      </w:r>
-    </w:p>
-    <w:p>
-      <w:pPr>
-        <w:pStyle w:val="a3"/>
-        <w:spacing w:line="360" w:lineRule="auto"/>
-        <w:ind w:left="4962" w:hanging="709"/>
-        <w:contextualSpacing/>
-        <w:jc w:val="both"/>
-        <w:rPr>
-          <w:color w:val="000000"/>
-          <w:sz w:val="28"/>
-          <w:szCs w:val="28"/>
-        </w:rPr>
-      </w:pPr>
-      <w:r>
-        <w:rPr>
-          <w:color w:val="000000"/>
-          <w:sz w:val="28"/>
-          <w:szCs w:val="28"/>
-        </w:rPr>
-        <w:t>Семенов Григорий Алексеевич</w:t>
-      </w:r>
-    </w:p>
-    <w:p>
-      <w:pPr>
-        <w:pStyle w:val="a3"/>
-        <w:spacing w:line="360" w:lineRule="auto"/>
-        <w:ind w:left="4962" w:hanging="709"/>
-        <w:contextualSpacing/>
-        <w:jc w:val="both"/>
-        <w:rPr>
-          <w:color w:val="000000"/>
-          <w:sz w:val="28"/>
-          <w:szCs w:val="28"/>
-          <w:highlight w:val="yellow"/>
-        </w:rPr>
-      </w:pPr>
-      <w:r>
-        <w:rPr>
-          <w:color w:val="000000"/>
-          <w:sz w:val="28"/>
-          <w:szCs w:val="28"/>
-          <w:highlight w:val="yellow"/>
-        </w:rPr>
-        <w:t>Харитонова Маргарита Алексеевна</w:t>
-      </w:r>
-    </w:p>
-    <w:p>
-      <w:pPr>
-        <w:pStyle w:val="a3"/>
-        <w:spacing w:line="360" w:lineRule="auto"/>
-        <w:ind w:left="4962" w:hanging="709"/>
-        <w:contextualSpacing/>
-        <w:jc w:val="both"/>
-        <w:rPr>
-          <w:color w:val="000000"/>
-          <w:sz w:val="28"/>
-          <w:szCs w:val="28"/>
-          <w:highlight w:val="yellow"/>
-        </w:rPr>
-      </w:pPr>
-      <w:r>
-        <w:rPr>
-          <w:color w:val="000000"/>
-          <w:sz w:val="28"/>
-          <w:szCs w:val="28"/>
-          <w:highlight w:val="yellow"/>
-        </w:rPr>
-        <w:t>Самохин Никита Евгеньевич</w:t>
-      </w:r>
-    </w:p>
-    <w:p>
-      <w:pPr>
-        <w:pStyle w:val="a3"/>
-        <w:spacing w:line="360" w:lineRule="auto"/>
-        <w:ind w:left="4962" w:hanging="709"/>
-        <w:contextualSpacing/>
-        <w:jc w:val="both"/>
-        <w:rPr>
-          <w:color w:val="000000"/>
-          <w:sz w:val="28"/>
-          <w:szCs w:val="28"/>
-          <w:highlight w:val="yellow"/>
-        </w:rPr>
-      </w:pPr>
-      <w:r>
-        <w:rPr>
-          <w:color w:val="000000"/>
-          <w:sz w:val="28"/>
-          <w:szCs w:val="28"/>
-          <w:highlight w:val="yellow"/>
-        </w:rPr>
-        <w:t>Бурлов Антон Глебович</w:t>
-      </w:r>
-    </w:p>
-    <w:p>
-      <w:pPr>
-        <w:pStyle w:val="a3"/>
-        <w:spacing w:line="360" w:lineRule="auto"/>
-        <w:ind w:left="4962" w:hanging="709"/>
-        <w:contextualSpacing/>
-        <w:jc w:val="both"/>
-        <w:rPr>
-          <w:color w:val="000000"/>
-          <w:sz w:val="28"/>
-          <w:szCs w:val="28"/>
-          <w:highlight w:val="yellow"/>
-        </w:rPr>
-      </w:pPr>
-      <w:r>
-        <w:rPr>
-          <w:color w:val="000000"/>
-          <w:sz w:val="28"/>
-          <w:szCs w:val="28"/>
-          <w:highlight w:val="yellow"/>
-        </w:rPr>
-        <w:t>Ястребов Игорь Алексеевич</w:t>
-      </w:r>
-    </w:p>
-    <w:p>
-      <w:pPr>
-        <w:pStyle w:val="a3"/>
-        <w:spacing w:line="360" w:lineRule="auto"/>
-        <w:ind w:left="4962" w:hanging="709"/>
-        <w:contextualSpacing/>
         <w:rPr>
           <w:color w:val="000000"/>
           <w:sz w:val="28"/>
@@ -540,44 +356,13 @@
     <w:p>
       <w:pPr>
         <w:pStyle w:val="a3"/>
-        <w:spacing w:line="360" w:lineRule="auto"/>
-        <w:ind w:left="4962" w:hanging="709"/>
-        <w:contextualSpacing/>
+        <w:jc w:val="both"/>
         <w:rPr>
           <w:color w:val="000000"/>
           <w:sz w:val="28"/>
           <w:szCs w:val="28"/>
         </w:rPr>
       </w:pPr>
-      <w:r>
-        <w:rPr>
-          <w:color w:val="000000"/>
-          <w:sz w:val="28"/>
-          <w:szCs w:val="28"/>
-        </w:rPr>
-        <w:t>кандидат технических наук, доцент</w:t>
-      </w:r>
-    </w:p>
-    <w:p>
-      <w:pPr>
-        <w:pStyle w:val="a3"/>
-        <w:spacing w:line="360" w:lineRule="auto"/>
-        <w:ind w:left="4962" w:hanging="709"/>
-        <w:contextualSpacing/>
-        <w:rPr>
-          <w:color w:val="000000"/>
-          <w:sz w:val="28"/>
-          <w:szCs w:val="28"/>
-        </w:rPr>
-      </w:pPr>
-      <w:r>
-        <w:rPr>
-          <w:color w:val="000000"/>
-          <w:sz w:val="28"/>
-          <w:szCs w:val="28"/>
-        </w:rPr>
-        <w:t>Трефилов Пётр Анатольевич</w:t>
-      </w:r>
     </w:p>
     <w:p>
       <w:pPr>
@@ -605,7 +390,7 @@
       <w:pPr>
         <w:jc w:val="center"/>
         <w:rPr>
-          <w:rFonts w:ascii="Times New Roman" w:hAnsi="Times New Roman" w:cs="Times New Roman"/>
+          <w:color w:val="000000"/>
           <w:sz w:val="28"/>
           <w:szCs w:val="28"/>
         </w:rPr>
@@ -627,8 +412,42 @@
         <w:t>4</w:t>
       </w:r>
     </w:p>
+    <w:p>
+      <w:pPr>
+        <w:rPr>
+          <w:color w:val="000000"/>
+          <w:sz w:val="28"/>
+          <w:szCs w:val="28"/>
+        </w:rPr>
+      </w:pPr>
+      <w:r>
+        <w:rPr>
+          <w:color w:val="000000"/>
+          <w:sz w:val="28"/>
+          <w:szCs w:val="28"/>
+        </w:rPr>
+        <w:br w:type="page"/>
+      </w:r>
+    </w:p>
+    <w:p>
+      <w:pPr>
+        <w:jc w:val="center"/>
+        <w:rPr>
+          <w:rFonts w:ascii="Times New Roman" w:hAnsi="Times New Roman" w:cs="Times New Roman"/>
+          <w:sz w:val="28"/>
+          <w:szCs w:val="28"/>
+        </w:rPr>
+      </w:pPr>
+    </w:p>
     <w:sdt>
       <w:sdtPr>
+        <w:rPr>
+          <w:rFonts w:asciiTheme="minorHAnsi" w:eastAsiaTheme="minorHAnsi" w:hAnsiTheme="minorHAnsi" w:cstheme="minorBidi"/>
+          <w:color w:val="auto"/>
+          <w:sz w:val="22"/>
+          <w:szCs w:val="22"/>
+          <w:lang w:eastAsia="en-US"/>
+        </w:rPr>
         <w:id w:val="283861704"/>
         <w:docPartObj>
           <w:docPartGallery w:val="Table of Contents"/>
@@ -637,13 +456,8 @@
       </w:sdtPr>
       <w:sdtEndPr>
         <w:rPr>
-          <w:rFonts w:asciiTheme="minorHAnsi" w:eastAsiaTheme="minorHAnsi" w:hAnsiTheme="minorHAnsi" w:cstheme="minorBidi"/>
           <w:b/>
           <w:bCs/>
-          <w:color w:val="auto"/>
-          <w:sz w:val="22"/>
-          <w:szCs w:val="22"/>
-          <w:lang w:eastAsia="en-US"/>
         </w:rPr>
       </w:sdtEndPr>
       <w:sdtContent>
@@ -1424,7 +1238,7 @@
           <w:sz w:val="28"/>
           <w:szCs w:val="28"/>
         </w:rPr>
-        <w:t>Определить парадигму параллельного программирования для</w:t>
+        <w:t>Определить парадигму параллельного программирования для обработки результатов экспериментального исследования рис.1 с формированием результатов в виде таблицы, содержащей параметры обобщенного эксперимента</w:t>
       </w:r>
       <w:r>
         <w:rPr>
@@ -1432,54 +1246,6 @@
           <w:sz w:val="28"/>
           <w:szCs w:val="28"/>
         </w:rPr>
-        <w:t xml:space="preserve"> </w:t>
-      </w:r>
-      <w:r>
-        <w:rPr>
-          <w:rFonts w:ascii="Times New Roman" w:hAnsi="Times New Roman" w:cs="Times New Roman"/>
-          <w:sz w:val="28"/>
-          <w:szCs w:val="28"/>
-        </w:rPr>
-        <w:t>обработки результатов экспериментального исследования рис.1 с</w:t>
-      </w:r>
-      <w:r>
-        <w:rPr>
-          <w:rFonts w:ascii="Times New Roman" w:hAnsi="Times New Roman" w:cs="Times New Roman"/>
-          <w:sz w:val="28"/>
-          <w:szCs w:val="28"/>
-        </w:rPr>
-        <w:t xml:space="preserve"> </w:t>
-      </w:r>
-      <w:r>
-        <w:rPr>
-          <w:rFonts w:ascii="Times New Roman" w:hAnsi="Times New Roman" w:cs="Times New Roman"/>
-          <w:sz w:val="28"/>
-          <w:szCs w:val="28"/>
-        </w:rPr>
-        <w:t>формированием результатов в виде таблицы, содержащей</w:t>
-      </w:r>
-      <w:r>
-        <w:rPr>
-          <w:rFonts w:ascii="Times New Roman" w:hAnsi="Times New Roman" w:cs="Times New Roman"/>
-          <w:sz w:val="28"/>
-          <w:szCs w:val="28"/>
-        </w:rPr>
-        <w:t xml:space="preserve"> </w:t>
-      </w:r>
-      <w:r>
-        <w:rPr>
-          <w:rFonts w:ascii="Times New Roman" w:hAnsi="Times New Roman" w:cs="Times New Roman"/>
-          <w:sz w:val="28"/>
-          <w:szCs w:val="28"/>
-        </w:rPr>
-        <w:t>параметры обобщенного эксперимента</w:t>
-      </w:r>
-      <w:r>
-        <w:rPr>
-          <w:rFonts w:ascii="Times New Roman" w:hAnsi="Times New Roman" w:cs="Times New Roman"/>
-          <w:sz w:val="28"/>
-          <w:szCs w:val="28"/>
-        </w:rPr>
         <w:t>.</w:t>
       </w:r>
     </w:p>
@@ -1498,15 +1264,7 @@
           <w:sz w:val="28"/>
           <w:szCs w:val="28"/>
         </w:rPr>
-        <w:t>Таблица 1. П</w:t>
-      </w:r>
-      <w:r>
-        <w:rPr>
-          <w:rFonts w:ascii="Times New Roman" w:hAnsi="Times New Roman" w:cs="Times New Roman"/>
-          <w:sz w:val="28"/>
-          <w:szCs w:val="28"/>
-        </w:rPr>
-        <w:t>араметры обобщенного эксперимента</w:t>
+        <w:t>Таблица 1. Параметры обобщенного эксперимента</w:t>
       </w:r>
     </w:p>
     <w:tbl>
@@ -1732,15 +1490,7 @@
                     <w:sz w:val="28"/>
                     <w:szCs w:val="28"/>
                   </w:rPr>
-                  <m:t>/</m:t>
-                </m:r>
-                <m:r>
-                  <w:rPr>
-                    <w:rFonts w:ascii="Cambria Math" w:hAnsi="Cambria Math" w:cs="Times New Roman"/>
-                    <w:sz w:val="28"/>
-                    <w:szCs w:val="28"/>
-                  </w:rPr>
-                  <m:t>M</m:t>
+                  <m:t>/M</m:t>
                 </m:r>
                 <m:sSub>
                   <m:sSubPr>
@@ -1902,15 +1652,7 @@
                     <w:sz w:val="28"/>
                     <w:szCs w:val="28"/>
                   </w:rPr>
-                  <m:t>/</m:t>
-                </m:r>
-                <m:r>
-                  <w:rPr>
-                    <w:rFonts w:ascii="Cambria Math" w:hAnsi="Cambria Math" w:cs="Times New Roman"/>
-                    <w:sz w:val="28"/>
-                    <w:szCs w:val="28"/>
-                  </w:rPr>
-                  <m:t>S</m:t>
+                  <m:t>/S</m:t>
                 </m:r>
                 <m:sSub>
                   <m:sSubPr>
@@ -2194,7 +1936,6 @@
                 <w:rFonts w:ascii="Times New Roman" w:hAnsi="Times New Roman" w:cs="Times New Roman"/>
                 <w:sz w:val="28"/>
                 <w:szCs w:val="28"/>
-                <w:lang w:val="en-US"/>
               </w:rPr>
               <w:t xml:space="preserve"> </w:t>
             </w:r>
@@ -2746,18 +2487,7 @@
                             <w:sz w:val="28"/>
                             <w:szCs w:val="28"/>
                           </w:rPr>
-                          <m:t>m</m:t>
-                        </m:r>
-                        <m:r>
-                          <m:rPr>
-                            <m:sty m:val="p"/>
-                          </m:rPr>
-                          <w:rPr>
-                            <w:rFonts w:ascii="Cambria Math" w:hAnsi="Cambria Math" w:cs="Times New Roman"/>
-                            <w:sz w:val="28"/>
-                            <w:szCs w:val="28"/>
-                          </w:rPr>
-                          <m:t>in</m:t>
+                          <m:t>min</m:t>
                         </m:r>
                       </m:fName>
                       <m:e>
@@ -2795,6 +2525,7 @@
       </w:pPr>
       <w:r>
         <w:rPr>
+          <w:noProof/>
           <w:lang w:val="en-US"/>
         </w:rPr>
         <w:lastRenderedPageBreak/>
@@ -2849,7 +2580,6 @@
           <w:rFonts w:ascii="Times New Roman" w:hAnsi="Times New Roman" w:cs="Times New Roman"/>
           <w:sz w:val="28"/>
           <w:szCs w:val="28"/>
-          <w:lang w:val="en-US"/>
         </w:rPr>
       </w:pPr>
       <w:r>
@@ -3148,7 +2878,7 @@
 </file>
 
 <file path=word/styles.xml><?xml version="1.0" encoding="utf-8"?>
-<w:styles xmlns:mc="http://schemas.openxmlformats.org/markup-compatibility/2006" xmlns:r="http://schemas.openxmlformats.org/officeDocument/2006/relationships" xmlns:w="http://schemas.openxmlformats.org/wordprocessingml/2006/main" xmlns:w14="http://schemas.microsoft.com/office/word/2010/wordml" xmlns:w15="http://schemas.microsoft.com/office/word/2012/wordml" xmlns:w16cex="http://schemas.microsoft.com/office/word/2018/wordml/cex" xmlns:w16cid="http://schemas.microsoft.com/office/word/2016/wordml/cid" xmlns:w16="http://schemas.microsoft.com/office/word/2018/wordml" xmlns:w16sdtdh="http://schemas.microsoft.com/office/word/2020/wordml/sdtdatahash" xmlns:w16se="http://schemas.microsoft.com/office/word/2015/wordml/symex" mc:Ignorable="w14 w15 w16se w16cid w16 w16cex w16sdtdh">
+<w:styles xmlns:mc="http://schemas.openxmlformats.org/markup-compatibility/2006" xmlns:r="http://schemas.openxmlformats.org/officeDocument/2006/relationships" xmlns:w="http://schemas.openxmlformats.org/wordprocessingml/2006/main" xmlns:w14="http://schemas.microsoft.com/office/word/2010/wordml" xmlns:w15="http://schemas.microsoft.com/office/word/2012/wordml" xmlns:w16cex="http://schemas.microsoft.com/office/word/2018/wordml/cex" xmlns:w16cid="http://schemas.microsoft.com/office/word/2016/wordml/cid" xmlns:w16="http://schemas.microsoft.com/office/word/2018/wordml" xmlns:w16se="http://schemas.microsoft.com/office/word/2015/wordml/symex" mc:Ignorable="w14 w15 w16se w16cid w16 w16cex">
   <w:docDefaults>
     <w:rPrDefault>
       <w:rPr>
